--- a/Svoyak.docx
+++ b/Svoyak.docx
@@ -4265,15 +4265,25 @@
         </w:rPr>
         <w:t xml:space="preserve">2. </w:t>
       </w:r>
-      <w:hyperlink r:id="rId17" w:tooltip="Энистон, Дженнифер" w:history="1">
-        <w:r>
-          <w:t>Дженнифер Энистон</w:t>
-        </w:r>
-      </w:hyperlink>
+      <w:r>
+        <w:fldChar w:fldCharType="begin"/>
+      </w:r>
+      <w:r>
+        <w:instrText xml:space="preserve"> HYPERLINK "http://ru.wikipedia.org/wiki/%D0%AD%D0%BD%D0%B8%D1%81%D1%82%D0%BE%D0%BD,_%D0%94%D0%B6%D0%B5%D0%BD%D0%BD%D0%B8%D1%84%D0%B5%D1%80" \o "Энистон, Дженнифер" </w:instrText>
+      </w:r>
+      <w:r>
+        <w:fldChar w:fldCharType="separate"/>
+      </w:r>
+      <w:r>
+        <w:t>Дженнифер Энистон</w:t>
+      </w:r>
+      <w:r>
+        <w:fldChar w:fldCharType="end"/>
+      </w:r>
       <w:r>
         <w:t xml:space="preserve">, </w:t>
       </w:r>
-      <w:hyperlink r:id="rId18" w:tooltip="Кокс, Кортни" w:history="1">
+      <w:hyperlink r:id="rId17" w:tooltip="Кокс, Кортни" w:history="1">
         <w:r>
           <w:t>Кортни Кокс</w:t>
         </w:r>
@@ -4281,7 +4291,7 @@
       <w:r>
         <w:t xml:space="preserve">, </w:t>
       </w:r>
-      <w:hyperlink r:id="rId19" w:tooltip="Кудроу, Лиза" w:history="1">
+      <w:hyperlink r:id="rId18" w:tooltip="Кудроу, Лиза" w:history="1">
         <w:r>
           <w:t>Лиза Кудроу</w:t>
         </w:r>
@@ -4289,7 +4299,7 @@
       <w:r>
         <w:t xml:space="preserve">, </w:t>
       </w:r>
-      <w:hyperlink r:id="rId20" w:tooltip="Перри, Мэттью (актёр)" w:history="1">
+      <w:hyperlink r:id="rId19" w:tooltip="Перри, Мэттью (актёр)" w:history="1">
         <w:r>
           <w:t>Мэттью Перри</w:t>
         </w:r>
@@ -4297,7 +4307,7 @@
       <w:r>
         <w:t xml:space="preserve">, </w:t>
       </w:r>
-      <w:hyperlink r:id="rId21" w:tooltip="Леблан, Мэтт" w:history="1">
+      <w:hyperlink r:id="rId20" w:tooltip="Леблан, Мэтт" w:history="1">
         <w:r>
           <w:t>Мэтт Леблан</w:t>
         </w:r>
@@ -4305,7 +4315,7 @@
       <w:r>
         <w:t xml:space="preserve">, </w:t>
       </w:r>
-      <w:hyperlink r:id="rId22" w:tooltip="Швиммер, Дэвид" w:history="1">
+      <w:hyperlink r:id="rId21" w:tooltip="Швиммер, Дэвид" w:history="1">
         <w:r>
           <w:t>Дэвид Швиммер</w:t>
         </w:r>
@@ -4990,7 +5000,7 @@
         </w:rPr>
         <w:t xml:space="preserve">5. Обладательницей самого большого бюста </w:t>
       </w:r>
-      <w:hyperlink r:id="rId23" w:history="1">
+      <w:hyperlink r:id="rId22" w:history="1">
         <w:r>
           <w:rPr>
             <w:rStyle w:val="Hyperlink"/>
@@ -5057,7 +5067,7 @@
       <w:r>
         <w:t>торой </w:t>
       </w:r>
-      <w:hyperlink r:id="rId24" w:tooltip="Сингл" w:history="1">
+      <w:hyperlink r:id="rId23" w:tooltip="Сингл" w:history="1">
         <w:r>
           <w:t>сингл</w:t>
         </w:r>
@@ -5153,15 +5163,25 @@
       <w:r>
         <w:t xml:space="preserve">4. Именно ТАК наз. </w:t>
       </w:r>
-      <w:hyperlink r:id="rId25" w:tooltip="Летательный аппарат" w:history="1">
-        <w:r>
-          <w:t>летательный аппарат</w:t>
-        </w:r>
-      </w:hyperlink>
+      <w:r>
+        <w:fldChar w:fldCharType="begin"/>
+      </w:r>
+      <w:r>
+        <w:instrText xml:space="preserve"> HYPERLINK "http://ru.wikipedia.org/wiki/%D0%9B%D0%B5%D1%82%D0%B0%D1%82%D0%B5%D0%BB%D1%8C%D0%BD%D1%8B%D0%B9_%D0%B0%D0%BF%D0%BF%D0%B0%D1%80%D0%B0%D1%82" \o "Летательный аппарат" </w:instrText>
+      </w:r>
+      <w:r>
+        <w:fldChar w:fldCharType="separate"/>
+      </w:r>
+      <w:r>
+        <w:t>летательный аппарат</w:t>
+      </w:r>
+      <w:r>
+        <w:fldChar w:fldCharType="end"/>
+      </w:r>
       <w:r>
         <w:t> из романа </w:t>
       </w:r>
-      <w:hyperlink r:id="rId26" w:tooltip="Верн, Жюль" w:history="1">
+      <w:hyperlink r:id="rId24" w:tooltip="Верн, Жюль" w:history="1">
         <w:r>
           <w:t>Жюля Верна</w:t>
         </w:r>
@@ -5169,7 +5189,7 @@
       <w:r>
         <w:t> «</w:t>
       </w:r>
-      <w:hyperlink r:id="rId27" w:tooltip="Робур-Завоеватель" w:history="1">
+      <w:hyperlink r:id="rId25" w:tooltip="Робур-Завоеватель" w:history="1">
         <w:r>
           <w:t>Робур-Завоеватель</w:t>
         </w:r>
@@ -5854,7 +5874,7 @@
       <w:r>
         <w:t xml:space="preserve">50. Именно ЭТА </w:t>
       </w:r>
-      <w:hyperlink r:id="rId28" w:tooltip="Футбол" w:history="1">
+      <w:hyperlink r:id="rId26" w:tooltip="Футбол" w:history="1">
         <w:r>
           <w:t>футбольная</w:t>
         </w:r>
@@ -5868,7 +5888,7 @@
       <w:r>
         <w:t xml:space="preserve"> ежегодно лучшему бомбардиру национальных чемпионатов стран, входящих в </w:t>
       </w:r>
-      <w:hyperlink r:id="rId29" w:tooltip="УЕФА" w:history="1">
+      <w:hyperlink r:id="rId27" w:tooltip="УЕФА" w:history="1">
         <w:r>
           <w:t>УЕФА</w:t>
         </w:r>
@@ -5916,7 +5936,7 @@
       <w:r>
         <w:t>азван в честь жрицы </w:t>
       </w:r>
-      <w:hyperlink r:id="rId30" w:tooltip="Гера (мифология)" w:history="1">
+      <w:hyperlink r:id="rId28" w:tooltip="Гера (мифология)" w:history="1">
         <w:r>
           <w:t>Геры</w:t>
         </w:r>
@@ -5924,7 +5944,7 @@
       <w:r>
         <w:t> и возлюбленной</w:t>
       </w:r>
-      <w:hyperlink r:id="rId31" w:tooltip="Зевс" w:history="1">
+      <w:hyperlink r:id="rId29" w:tooltip="Зевс" w:history="1">
         <w:r>
           <w:t>Зевса</w:t>
         </w:r>
@@ -6174,7 +6194,7 @@
       <w:r>
         <w:t>снован в </w:t>
       </w:r>
-      <w:hyperlink r:id="rId32" w:tooltip="1737 год" w:history="1">
+      <w:hyperlink r:id="rId30" w:tooltip="1737 год" w:history="1">
         <w:r>
           <w:t>1737 году</w:t>
         </w:r>
@@ -6182,7 +6202,7 @@
       <w:r>
         <w:t> </w:t>
       </w:r>
-      <w:hyperlink r:id="rId33" w:tooltip="Татищев, Василий Никитич" w:history="1">
+      <w:hyperlink r:id="rId31" w:tooltip="Татищев, Василий Никитич" w:history="1">
         <w:r>
           <w:t>Василием Татищевым</w:t>
         </w:r>
@@ -9736,7 +9756,7 @@
         </w:rPr>
         <w:t> </w:t>
       </w:r>
-      <w:hyperlink r:id="rId34" w:tooltip="Рыцарь" w:history="1">
+      <w:hyperlink r:id="rId32" w:tooltip="Рыцарь" w:history="1">
         <w:r>
           <w:rPr>
             <w:rStyle w:val="Hyperlink"/>
@@ -9773,7 +9793,7 @@
         </w:rPr>
         <w:t> </w:t>
       </w:r>
-      <w:hyperlink r:id="rId35" w:tooltip="Гуго де Пейн" w:history="1">
+      <w:hyperlink r:id="rId33" w:tooltip="Гуго де Пейн" w:history="1">
         <w:r>
           <w:rPr>
             <w:rStyle w:val="Hyperlink"/>
@@ -9810,7 +9830,7 @@
         </w:rPr>
         <w:t> </w:t>
       </w:r>
-      <w:hyperlink r:id="rId36" w:tooltip="Первый крестовый поход" w:history="1">
+      <w:hyperlink r:id="rId34" w:tooltip="Первый крестовый поход" w:history="1">
         <w:r>
           <w:rPr>
             <w:rStyle w:val="Hyperlink"/>
@@ -9845,7 +9865,7 @@
         </w:rPr>
         <w:t> </w:t>
       </w:r>
-      <w:hyperlink r:id="rId37" w:tooltip="Первый Храм" w:history="1">
+      <w:hyperlink r:id="rId35" w:tooltip="Первый Храм" w:history="1">
         <w:r>
           <w:rPr>
             <w:rStyle w:val="Hyperlink"/>
@@ -9957,7 +9977,7 @@
         </w:rPr>
         <w:t> </w:t>
       </w:r>
-      <w:hyperlink r:id="rId38" w:tooltip="Телема" w:history="1">
+      <w:hyperlink r:id="rId36" w:tooltip="Телема" w:history="1">
         <w:r>
           <w:rPr>
             <w:rStyle w:val="Hyperlink"/>
@@ -9994,7 +10014,7 @@
         </w:rPr>
         <w:t> </w:t>
       </w:r>
-      <w:hyperlink r:id="rId39" w:tooltip="Алистер Кроули" w:history="1">
+      <w:hyperlink r:id="rId37" w:tooltip="Алистер Кроули" w:history="1">
         <w:r>
           <w:rPr>
             <w:rStyle w:val="Hyperlink"/>
@@ -10147,7 +10167,7 @@
         </w:rPr>
         <w:t>50.Грязной водой тут и не пахнет.Его песня«Rollin' Stone» вдохновила Боба Дилана на написание своего шедевра «</w:t>
       </w:r>
-      <w:hyperlink r:id="rId40" w:tooltip="Like a Rolling Stone" w:history="1">
+      <w:hyperlink r:id="rId38" w:tooltip="Like a Rolling Stone" w:history="1">
         <w:r>
           <w:rPr>
             <w:rStyle w:val="Hyperlink"/>
@@ -10373,7 +10393,7 @@
         </w:rPr>
         <w:t> </w:t>
       </w:r>
-      <w:hyperlink r:id="rId41" w:tooltip="Джордж Харрисон" w:history="1">
+      <w:hyperlink r:id="rId39" w:tooltip="Джордж Харрисон" w:history="1">
         <w:r>
           <w:t>Джорджем Харрисоном</w:t>
         </w:r>
@@ -10397,7 +10417,7 @@
       <w:r>
         <w:t xml:space="preserve"> «</w:t>
       </w:r>
-      <w:hyperlink r:id="rId42" w:tooltip="Norwegian Wood (This Bird Has Flown)" w:history="1">
+      <w:hyperlink r:id="rId40" w:tooltip="Norwegian Wood (This Bird Has Flown)" w:history="1">
         <w:r>
           <w:t>Norwegian Wood</w:t>
         </w:r>
@@ -10432,7 +10452,7 @@
         </w:rPr>
         <w:t> </w:t>
       </w:r>
-      <w:hyperlink r:id="rId43" w:tooltip="Резонатор" w:history="1">
+      <w:hyperlink r:id="rId41" w:tooltip="Резонатор" w:history="1">
         <w:r>
           <w:t>резонатором</w:t>
         </w:r>
@@ -10461,7 +10481,7 @@
       <w:r>
         <w:t>В </w:t>
       </w:r>
-      <w:hyperlink r:id="rId44" w:tooltip="Армения" w:history="1">
+      <w:hyperlink r:id="rId42" w:tooltip="Армения" w:history="1">
         <w:r>
           <w:t>Армении</w:t>
         </w:r>
@@ -10469,7 +10489,7 @@
       <w:r>
         <w:t> он также известен как циранапох , что дословно может быть переведено как «</w:t>
       </w:r>
-      <w:hyperlink r:id="rId45" w:tooltip="Абрикос" w:history="1">
+      <w:hyperlink r:id="rId43" w:tooltip="Абрикос" w:history="1">
         <w:r>
           <w:t>абрикосовая</w:t>
         </w:r>
@@ -11068,7 +11088,7 @@
       <w:r>
         <w:t>«</w:t>
       </w:r>
-      <w:hyperlink r:id="rId46" w:tooltip="Мисс Конгениальность" w:history="1">
+      <w:hyperlink r:id="rId44" w:tooltip="Мисс Конгениальность" w:history="1">
         <w:r>
           <w:rPr>
             <w:rFonts w:ascii="Arial" w:hAnsi="Arial" w:cs="Arial"/>
@@ -11469,7 +11489,7 @@
       <w:r>
         <w:t>ретий </w:t>
       </w:r>
-      <w:hyperlink r:id="rId47" w:tooltip="Сингл" w:history="1">
+      <w:hyperlink r:id="rId45" w:tooltip="Сингл" w:history="1">
         <w:r>
           <w:t>сингл</w:t>
         </w:r>
@@ -11477,7 +11497,7 @@
       <w:r>
         <w:t> группы </w:t>
       </w:r>
-      <w:hyperlink r:id="rId48" w:tooltip="Alphaville" w:history="1">
+      <w:hyperlink r:id="rId46" w:tooltip="Alphaville" w:history="1">
         <w:r>
           <w:t>Alphaville</w:t>
         </w:r>
@@ -11802,7 +11822,7 @@
       <w:r>
         <w:t>ранцузская народная </w:t>
       </w:r>
-      <w:hyperlink r:id="rId49" w:tooltip="Сказка" w:history="1">
+      <w:hyperlink r:id="rId47" w:tooltip="Сказка" w:history="1">
         <w:r>
           <w:t>сказка</w:t>
         </w:r>
@@ -11842,7 +11862,7 @@
       <w:r>
         <w:t xml:space="preserve"> должен был стать </w:t>
       </w:r>
-      <w:hyperlink r:id="rId50" w:tooltip="Ульфрик Буревестник" w:history="1">
+      <w:hyperlink r:id="rId48" w:tooltip="Ульфрик Буревестник" w:history="1">
         <w:r>
           <w:t>Ульфрик Буревестник</w:t>
         </w:r>
@@ -13063,7 +13083,7 @@
       <w:r>
         <w:t>Именно ОН автор «золотого гола» сборной </w:t>
       </w:r>
-      <w:hyperlink r:id="rId51" w:tooltip="СССР" w:history="1">
+      <w:hyperlink r:id="rId49" w:tooltip="СССР" w:history="1">
         <w:r>
           <w:t>СССР</w:t>
         </w:r>
@@ -13071,7 +13091,7 @@
       <w:r>
         <w:t> в финале </w:t>
       </w:r>
-      <w:hyperlink r:id="rId52" w:tooltip="Кубок Европы по футболу 1960" w:history="1">
+      <w:hyperlink r:id="rId50" w:tooltip="Кубок Европы по футболу 1960" w:history="1">
         <w:r>
           <w:t>Кубка Европы 1960</w:t>
         </w:r>
@@ -19178,8 +19198,6 @@
       <w:r>
         <w:t>Пятигорск</w:t>
       </w:r>
-      <w:bookmarkStart w:id="0" w:name="_GoBack"/>
-      <w:bookmarkEnd w:id="0"/>
       <w:r>
         <w:t>”</w:t>
       </w:r>
@@ -19395,7 +19413,13 @@
         <w:t xml:space="preserve"> </w:t>
       </w:r>
       <w:r>
-        <w:t>-- модель, развившая скорость в 9.6 больше скорости света это именно он (Самый быстрый самолёт)</w:t>
+        <w:t>-- модель, развившая скор</w:t>
+      </w:r>
+      <w:r>
+        <w:t>ость в 9.6 больше скорости звука</w:t>
+      </w:r>
+      <w:r>
+        <w:t xml:space="preserve"> это именно он (Самый быстрый самолёт)</w:t>
       </w:r>
     </w:p>
     <w:p>
@@ -19403,7 +19427,13 @@
         <w:pStyle w:val="Style1"/>
       </w:pPr>
       <w:r>
-        <w:t>2. Это не только песня БГ, но и киевский хаккейный клуб (Сокол)</w:t>
+        <w:t xml:space="preserve">2. Это не только песня БГ, но и </w:t>
+      </w:r>
+      <w:r>
+        <w:t>киевский хо</w:t>
+      </w:r>
+      <w:r>
+        <w:t>ккейный клуб (Сокол)</w:t>
       </w:r>
     </w:p>
     <w:p>
@@ -19442,14 +19472,34 @@
           <w:szCs w:val="20"/>
           <w:lang w:val="en-US"/>
         </w:rPr>
-        <w:t>Bad boys,bad boys whatcha gonna do when they come for you?</w:t>
-      </w:r>
-      <w:r>
-        <w:rPr>
+        <w:t>Bad boys</w:t>
+      </w:r>
+      <w:proofErr w:type="gramStart"/>
+      <w:r>
+        <w:rPr>
+          <w:rFonts w:cs="Arial"/>
           <w:sz w:val="20"/>
           <w:szCs w:val="20"/>
           <w:lang w:val="en-US"/>
         </w:rPr>
+        <w:t>,bad</w:t>
+      </w:r>
+      <w:proofErr w:type="gramEnd"/>
+      <w:r>
+        <w:rPr>
+          <w:rFonts w:cs="Arial"/>
+          <w:sz w:val="20"/>
+          <w:szCs w:val="20"/>
+          <w:lang w:val="en-US"/>
+        </w:rPr>
+        <w:t xml:space="preserve"> boys whatcha gonna do when they come for you?</w:t>
+      </w:r>
+      <w:r>
+        <w:rPr>
+          <w:sz w:val="20"/>
+          <w:szCs w:val="20"/>
+          <w:lang w:val="en-US"/>
+        </w:rPr>
         <w:t>”.</w:t>
       </w:r>
       <w:r>
@@ -19475,6 +19525,576 @@
       <w:r>
         <w:t xml:space="preserve"> Алексей Леонов, Сергей Киров и Фёдор Достоевский подошли бы в качестве лирического героя именно этой песни БГ (Человек из Кемерово) </w:t>
       </w:r>
+    </w:p>
+    <w:p>
+      <w:pPr>
+        <w:pStyle w:val="Style1"/>
+      </w:pPr>
+    </w:p>
+    <w:p>
+      <w:pPr>
+        <w:pStyle w:val="Style1"/>
+      </w:pPr>
+      <w:r>
+        <w:t>НОЖИ</w:t>
+      </w:r>
+    </w:p>
+    <w:p>
+      <w:pPr>
+        <w:pStyle w:val="Style1"/>
+      </w:pPr>
+      <w:r>
+        <w:t xml:space="preserve">1. </w:t>
+      </w:r>
+      <w:r>
+        <w:t>Именно этот нож в миру носит имя Максим Марцинкевич (Тесак)</w:t>
+      </w:r>
+    </w:p>
+    <w:p>
+      <w:pPr>
+        <w:pStyle w:val="Style1"/>
+      </w:pPr>
+      <w:r>
+        <w:t>2.</w:t>
+      </w:r>
+      <w:r>
+        <w:t xml:space="preserve"> А у этого поющего ножа настоящее имя Ярослав Малый (Мачете)</w:t>
+      </w:r>
+    </w:p>
+    <w:p>
+      <w:pPr>
+        <w:pStyle w:val="Style1"/>
+      </w:pPr>
+      <w:r>
+        <w:t>3.</w:t>
+      </w:r>
+      <w:r>
+        <w:t xml:space="preserve"> Именно эти ножи приобрели популярность после 2й мировой войны – американские военные привезли этот вид из Филлипин, где назывался Балисонг (Нож-бабочка)</w:t>
+      </w:r>
+    </w:p>
+    <w:p>
+      <w:pPr>
+        <w:pStyle w:val="Style1"/>
+        <w:rPr>
+          <w:lang w:val="uk-UA"/>
+        </w:rPr>
+      </w:pPr>
+      <w:r>
+        <w:t>4.</w:t>
+      </w:r>
+      <w:r>
+        <w:rPr>
+          <w:lang w:val="uk-UA"/>
+        </w:rPr>
+        <w:t xml:space="preserve"> А этот испанский складной наж не имеет ничего общего с племенами индейцев (Наваха)</w:t>
+      </w:r>
+    </w:p>
+    <w:p>
+      <w:pPr>
+        <w:pStyle w:val="Style1"/>
+      </w:pPr>
+      <w:r>
+        <w:t>5.</w:t>
+      </w:r>
+      <w:r>
+        <w:t xml:space="preserve"> </w:t>
+      </w:r>
+      <w:r>
+        <w:rPr>
+          <w:lang w:val="uk-UA"/>
+        </w:rPr>
+        <w:t>Нож именно с таким шестибуквенн</w:t>
+      </w:r>
+      <w:r>
+        <w:t>ы</w:t>
+      </w:r>
+      <w:r>
+        <w:rPr>
+          <w:lang w:val="uk-UA"/>
+        </w:rPr>
+        <w:t>м названием является одним из наиболее популярны финских сувениров и название его происходит от финского слова дерево, а не от того, о чём вы подумали (Пуукко)</w:t>
+      </w:r>
+    </w:p>
+    <w:p>
+      <w:pPr>
+        <w:pStyle w:val="Style1"/>
+      </w:pPr>
+    </w:p>
+    <w:p>
+      <w:pPr>
+        <w:pStyle w:val="Style1"/>
+      </w:pPr>
+      <w:r>
+        <w:t>ЦИТАТЫ ВЕЛИКИХ ЛЮДЕЙ – КОКО ШАНЕЛЬ</w:t>
+      </w:r>
+    </w:p>
+    <w:p>
+      <w:pPr>
+        <w:pStyle w:val="Style1"/>
+      </w:pPr>
+      <w:r>
+        <w:t>1. Если Бог – мужчина, то мужчина… (бог).</w:t>
+      </w:r>
+    </w:p>
+    <w:p>
+      <w:pPr>
+        <w:pStyle w:val="Style1"/>
+      </w:pPr>
+      <w:r>
+        <w:t>2. То, что выходит из моды это именно она (мода).</w:t>
+      </w:r>
+    </w:p>
+    <w:p>
+      <w:pPr>
+        <w:pStyle w:val="Style1"/>
+      </w:pPr>
+      <w:r>
+        <w:t xml:space="preserve">3. </w:t>
+      </w:r>
+      <w:r>
+        <w:t>Есть время работать, а есть время любить. На что же ещё остаётся время? (Больше ни на что)</w:t>
+      </w:r>
+    </w:p>
+    <w:p>
+      <w:pPr>
+        <w:pStyle w:val="Style1"/>
+      </w:pPr>
+      <w:r>
+        <w:t>4.</w:t>
+      </w:r>
+      <w:r>
+        <w:t xml:space="preserve"> Старит человека одежда, имеющая именно эту характеристику (дорогая)</w:t>
+      </w:r>
+    </w:p>
+    <w:p>
+      <w:pPr>
+        <w:pStyle w:val="Style1"/>
+        <w:rPr>
+          <w:lang w:val="uk-UA"/>
+        </w:rPr>
+      </w:pPr>
+      <w:r>
+        <w:t xml:space="preserve">5. </w:t>
+      </w:r>
+      <w:r>
+        <w:rPr>
+          <w:lang w:val="uk-UA"/>
+        </w:rPr>
+        <w:t>В 20 лет у вас лицо, которое дала вам природа; в 30 лет у вас лицо, которое вылепила вам жизнь; а в 50 у вас лицо</w:t>
+      </w:r>
+      <w:r>
+        <w:rPr>
+          <w:lang w:val="uk-UA"/>
+        </w:rPr>
+        <w:t>... (которого вы заслуживаете)</w:t>
+      </w:r>
+    </w:p>
+    <w:p>
+      <w:pPr>
+        <w:pStyle w:val="Style1"/>
+        <w:rPr>
+          <w:lang w:val="uk-UA"/>
+        </w:rPr>
+      </w:pPr>
+    </w:p>
+    <w:p>
+      <w:pPr>
+        <w:pStyle w:val="Style1"/>
+        <w:rPr>
+          <w:lang w:val="uk-UA"/>
+        </w:rPr>
+      </w:pPr>
+      <w:r>
+        <w:rPr>
+          <w:lang w:val="uk-UA"/>
+        </w:rPr>
+        <w:t>ЭНТРОПИЯ И ДРУГИЕ ПОЛНЫЕ ВЕЩИ</w:t>
+      </w:r>
+    </w:p>
+    <w:p>
+      <w:pPr>
+        <w:pStyle w:val="Style1"/>
+        <w:rPr>
+          <w:lang w:val="uk-UA"/>
+        </w:rPr>
+      </w:pPr>
+      <w:r>
+        <w:rPr>
+          <w:lang w:val="uk-UA"/>
+        </w:rPr>
+        <w:t>1. Автомоильную конструкцию трансмиссии вида 4х4 можно назвать ещё и именно так (Полноприводная)</w:t>
+      </w:r>
+    </w:p>
+    <w:p>
+      <w:pPr>
+        <w:pStyle w:val="Style1"/>
+        <w:rPr>
+          <w:lang w:val="uk-UA"/>
+        </w:rPr>
+      </w:pPr>
+      <w:r>
+        <w:rPr>
+          <w:lang w:val="uk-UA"/>
+        </w:rPr>
+        <w:t>2. Традиционный гоблиновский перевод представлен именно этой студией</w:t>
+      </w:r>
+      <w:r>
+        <w:rPr>
+          <w:lang w:val="uk-UA"/>
+        </w:rPr>
+        <w:t>. Впроцем, ест предположение, что вся студия состоит из одного человека.</w:t>
+      </w:r>
+      <w:r>
+        <w:rPr>
+          <w:lang w:val="uk-UA"/>
+        </w:rPr>
+        <w:t xml:space="preserve"> (Полный Пэ)</w:t>
+      </w:r>
+    </w:p>
+    <w:p>
+      <w:pPr>
+        <w:pStyle w:val="Style1"/>
+        <w:rPr>
+          <w:lang w:val="uk-UA"/>
+        </w:rPr>
+      </w:pPr>
+      <w:r>
+        <w:rPr>
+          <w:lang w:val="uk-UA"/>
+        </w:rPr>
+        <w:t>3.</w:t>
+      </w:r>
+      <w:r>
+        <w:rPr>
+          <w:lang w:val="uk-UA"/>
+        </w:rPr>
+        <w:t xml:space="preserve"> </w:t>
+      </w:r>
+      <w:r>
+        <w:t>В</w:t>
+      </w:r>
+      <w:r>
+        <w:t xml:space="preserve"> районе г. Бийска за период с 1981 по 2008 год наблюдалось целых три </w:t>
+      </w:r>
+      <w:r>
+        <w:t>таких явления. (</w:t>
+      </w:r>
+      <w:r>
+        <w:t>полных солнечных затмения</w:t>
+      </w:r>
+      <w:r>
+        <w:t>)</w:t>
+      </w:r>
+    </w:p>
+    <w:p>
+      <w:pPr>
+        <w:pStyle w:val="Style1"/>
+        <w:rPr>
+          <w:lang w:val="uk-UA"/>
+        </w:rPr>
+      </w:pPr>
+      <w:r>
+        <w:rPr>
+          <w:lang w:val="uk-UA"/>
+        </w:rPr>
+        <w:t>4.</w:t>
+      </w:r>
+      <w:r>
+        <w:rPr>
+          <w:lang w:val="uk-UA"/>
+        </w:rPr>
+        <w:t xml:space="preserve"> Казалось бы, что Лепсу уже давно пора завязывать с творчеством, но каких-то 3 года назад он выпустил альбом именно с таким названием (Полный вперёд!)</w:t>
+      </w:r>
+    </w:p>
+    <w:p>
+      <w:pPr>
+        <w:pStyle w:val="Style1"/>
+        <w:rPr>
+          <w:lang w:val="uk-UA"/>
+        </w:rPr>
+      </w:pPr>
+      <w:r>
+        <w:rPr>
+          <w:lang w:val="uk-UA"/>
+        </w:rPr>
+        <w:t>5.</w:t>
+      </w:r>
+      <w:r>
+        <w:rPr>
+          <w:lang w:val="uk-UA"/>
+        </w:rPr>
+        <w:t xml:space="preserve"> Формула Байеса для несовместных событий выводится путём преобразований именно этой формулы (формула полной вроятности)</w:t>
+      </w:r>
+    </w:p>
+    <w:p>
+      <w:pPr>
+        <w:pStyle w:val="Style1"/>
+        <w:rPr>
+          <w:lang w:val="uk-UA"/>
+        </w:rPr>
+      </w:pPr>
+    </w:p>
+    <w:p>
+      <w:pPr>
+        <w:pStyle w:val="Style1"/>
+        <w:rPr>
+          <w:lang w:val="uk-UA"/>
+        </w:rPr>
+      </w:pPr>
+      <w:r>
+        <w:rPr>
+          <w:lang w:val="uk-UA"/>
+        </w:rPr>
+        <w:t>МЕСЯЦЫ В ПЕСНЯХ</w:t>
+      </w:r>
+    </w:p>
+    <w:p>
+      <w:pPr>
+        <w:pStyle w:val="Style1"/>
+        <w:rPr>
+          <w:lang w:val="uk-UA"/>
+        </w:rPr>
+      </w:pPr>
+      <w:r>
+        <w:rPr>
+          <w:lang w:val="uk-UA"/>
+        </w:rPr>
+        <w:t>1. Ирина Билык очень любила этот месяц. А потом разлюбила. Видать, разучилась. (Февраль)</w:t>
+      </w:r>
+    </w:p>
+    <w:p>
+      <w:pPr>
+        <w:pStyle w:val="Style1"/>
+        <w:rPr>
+          <w:lang w:val="uk-UA"/>
+        </w:rPr>
+      </w:pPr>
+      <w:r>
+        <w:rPr>
+          <w:lang w:val="uk-UA"/>
+        </w:rPr>
+        <w:lastRenderedPageBreak/>
+        <w:t>2. Виктор Бронюк и вся группа ТИК считали, что в этом месяце морозов быть не может. Как видно, ошибался. (Апрель)</w:t>
+      </w:r>
+    </w:p>
+    <w:p>
+      <w:pPr>
+        <w:pStyle w:val="Style1"/>
+      </w:pPr>
+      <w:r>
+        <w:rPr>
+          <w:lang w:val="uk-UA"/>
+        </w:rPr>
+        <w:t xml:space="preserve">3. Классическая шутка </w:t>
+      </w:r>
+      <w:r>
+        <w:t>“</w:t>
+      </w:r>
+      <w:r>
+        <w:t>Да разбудите уже кто-нибудь Билли Джо</w:t>
+      </w:r>
+      <w:r>
+        <w:t>”</w:t>
+      </w:r>
+      <w:r>
+        <w:t xml:space="preserve"> отсылает именно к этой песни последнего</w:t>
+      </w:r>
+      <w:r>
+        <w:t xml:space="preserve"> </w:t>
+      </w:r>
+      <w:r>
+        <w:t xml:space="preserve">и его зелёной группы </w:t>
+      </w:r>
+      <w:r>
+        <w:t>(</w:t>
+      </w:r>
+      <w:r>
+        <w:rPr>
+          <w:lang w:val="en-US"/>
+        </w:rPr>
+        <w:t>Wake</w:t>
+      </w:r>
+      <w:r>
+        <w:t xml:space="preserve"> </w:t>
+      </w:r>
+      <w:r>
+        <w:rPr>
+          <w:lang w:val="en-US"/>
+        </w:rPr>
+        <w:t>Me</w:t>
+      </w:r>
+      <w:r>
+        <w:t xml:space="preserve"> </w:t>
+      </w:r>
+      <w:r>
+        <w:rPr>
+          <w:lang w:val="en-US"/>
+        </w:rPr>
+        <w:t>Up</w:t>
+      </w:r>
+      <w:r>
+        <w:t xml:space="preserve"> </w:t>
+      </w:r>
+      <w:r>
+        <w:rPr>
+          <w:lang w:val="en-US"/>
+        </w:rPr>
+        <w:t>When</w:t>
+      </w:r>
+      <w:r>
+        <w:t xml:space="preserve"> </w:t>
+      </w:r>
+      <w:r>
+        <w:rPr>
+          <w:lang w:val="en-US"/>
+        </w:rPr>
+        <w:t>September</w:t>
+      </w:r>
+      <w:r>
+        <w:t xml:space="preserve"> </w:t>
+      </w:r>
+      <w:r>
+        <w:rPr>
+          <w:lang w:val="en-US"/>
+        </w:rPr>
+        <w:t>Ends</w:t>
+      </w:r>
+      <w:r>
+        <w:t>)</w:t>
+      </w:r>
+    </w:p>
+    <w:p>
+      <w:pPr>
+        <w:pStyle w:val="Style1"/>
+        <w:rPr>
+          <w:lang w:val="uk-UA"/>
+        </w:rPr>
+      </w:pPr>
+      <w:r>
+        <w:rPr>
+          <w:lang w:val="uk-UA"/>
+        </w:rPr>
+        <w:t xml:space="preserve">4. А вот у Аиды Ведищевой летом упруго хлещут ливни. А зимой происходит именно такие звуковые аномалии (Звенит январская вьюга) </w:t>
+      </w:r>
+    </w:p>
+    <w:p>
+      <w:pPr>
+        <w:pStyle w:val="Style1"/>
+      </w:pPr>
+      <w:r>
+        <w:rPr>
+          <w:lang w:val="uk-UA"/>
+        </w:rPr>
+        <w:t>5.</w:t>
+      </w:r>
+      <w:r>
+        <w:t xml:space="preserve"> </w:t>
+      </w:r>
+      <w:r>
+        <w:t xml:space="preserve">А именно этот </w:t>
+      </w:r>
+      <w:r>
+        <w:t>исполнитель первым, вторым и третьим делом вместе с Шивой послали на хуй себя, меня и тебя (Захар Май)</w:t>
+      </w:r>
+    </w:p>
+    <w:p>
+      <w:pPr>
+        <w:pStyle w:val="Style1"/>
+      </w:pPr>
+    </w:p>
+    <w:p>
+      <w:pPr>
+        <w:pStyle w:val="Style1"/>
+      </w:pPr>
+      <w:r>
+        <w:t>БОРИСЫ</w:t>
+      </w:r>
+    </w:p>
+    <w:p>
+      <w:pPr>
+        <w:pStyle w:val="Style1"/>
+      </w:pPr>
+      <w:r>
+        <w:t>1. Именно этот Борис мог бы попасть в прерыдущую тему, но как обычно попал не туда, куда нужно (Борис Апрель)</w:t>
+      </w:r>
+    </w:p>
+    <w:p>
+      <w:pPr>
+        <w:pStyle w:val="Style1"/>
+      </w:pPr>
+      <w:r>
+        <w:t xml:space="preserve">2. </w:t>
+      </w:r>
+      <w:r>
+        <w:t>“</w:t>
+      </w:r>
+      <w:r>
+        <w:t>Резкий, как удар серпом по яйцам</w:t>
+      </w:r>
+      <w:r>
+        <w:t>”</w:t>
+      </w:r>
+      <w:r>
+        <w:t xml:space="preserve"> – это характеристика именно этого героя фильма Гая Ричи (Борис Бритва) </w:t>
+      </w:r>
+    </w:p>
+    <w:p>
+      <w:pPr>
+        <w:pStyle w:val="Style1"/>
+      </w:pPr>
+      <w:r>
+        <w:t>3. В 2004 году Борис Моисеев и Людмила Гурченко получили на двоих Золотой Граммофон именно за эту песню (Петербург-Ленинград)</w:t>
+      </w:r>
+      <w:bookmarkStart w:id="0" w:name="_GoBack"/>
+      <w:bookmarkEnd w:id="0"/>
+    </w:p>
+    <w:p>
+      <w:pPr>
+        <w:pStyle w:val="Style1"/>
+      </w:pPr>
+      <w:r>
+        <w:t>4. На одной из своих картин рядом с царицей Марфой изображён именно он (Борис Годунов)</w:t>
+      </w:r>
+    </w:p>
+    <w:p>
+      <w:pPr>
+        <w:pStyle w:val="Style1"/>
+      </w:pPr>
+      <w:r>
+        <w:t xml:space="preserve">5. А именно этот Борис мало того, что пишет песни вроде </w:t>
+      </w:r>
+      <w:r>
+        <w:t>“</w:t>
+      </w:r>
+      <w:r>
+        <w:t>Это рашизм, детка</w:t>
+      </w:r>
+      <w:r>
+        <w:t>”</w:t>
+      </w:r>
+      <w:r>
+        <w:t xml:space="preserve"> и </w:t>
+      </w:r>
+      <w:r>
+        <w:t>“</w:t>
+      </w:r>
+      <w:r>
+        <w:t>Грады-буки, гады-суки</w:t>
+      </w:r>
+      <w:r>
+        <w:t>”</w:t>
+      </w:r>
+      <w:r>
+        <w:t>, а ещё и умудрился баллотироваться по 173 округу в Харькове (Севастьянов)</w:t>
+      </w:r>
+    </w:p>
+    <w:p>
+      <w:pPr>
+        <w:pStyle w:val="Style1"/>
+        <w:rPr>
+          <w:lang w:val="uk-UA"/>
+        </w:rPr>
+      </w:pPr>
     </w:p>
     <w:sectPr>
       <w:pgSz w:w="11906" w:h="16838"/>
@@ -23009,7 +23629,6 @@
   <w:style w:type="character" w:default="1" w:styleId="DefaultParagraphFont">
     <w:name w:val="Default Paragraph Font"/>
     <w:uiPriority w:val="1"/>
-    <w:semiHidden/>
     <w:unhideWhenUsed/>
   </w:style>
   <w:style w:type="table" w:default="1" w:styleId="TableNormal">
@@ -23269,6 +23888,19 @@
       <w:color w:val="000000"/>
       <w:sz w:val="21"/>
       <w:szCs w:val="21"/>
+    </w:rPr>
+  </w:style>
+  <w:style w:type="paragraph" w:styleId="NormalWeb">
+    <w:name w:val="Normal (Web)"/>
+    <w:basedOn w:val="Normal"/>
+    <w:uiPriority w:val="99"/>
+    <w:semiHidden/>
+    <w:unhideWhenUsed/>
+    <w:rsid w:val="003663B9"/>
+    <w:rPr>
+      <w:rFonts w:ascii="Times New Roman" w:hAnsi="Times New Roman" w:cs="Times New Roman"/>
+      <w:sz w:val="24"/>
+      <w:szCs w:val="24"/>
     </w:rPr>
   </w:style>
 </w:styles>
@@ -23969,7 +24601,7 @@
 </file>
 
 <file path=customXml/itemProps1.xml><?xml version="1.0" encoding="utf-8"?>
-<ds:datastoreItem xmlns:ds="http://schemas.openxmlformats.org/officeDocument/2006/customXml" ds:itemID="{E2B77694-A6BE-4AC2-BFF5-2D9FA33AA0B3}">
+<ds:datastoreItem xmlns:ds="http://schemas.openxmlformats.org/officeDocument/2006/customXml" ds:itemID="{89E7B1DC-C532-4A7A-99A1-D51AD9E90CD1}">
   <ds:schemaRefs>
     <ds:schemaRef ds:uri="http://schemas.openxmlformats.org/officeDocument/2006/bibliography"/>
   </ds:schemaRefs>
